--- a/HW(Report)/HW3(Report)/Conclusion.docx
+++ b/HW(Report)/HW3(Report)/Conclusion.docx
@@ -16,14 +16,13 @@
           <w:sz w:val="40"/>
           <w:szCs w:val="40"/>
         </w:rPr>
-        <w:t>Assignment 3</w:t>
+        <w:t>INFO6205</w:t>
       </w:r>
     </w:p>
     <w:p>
       <w:pPr>
         <w:jc w:val="center"/>
         <w:rPr>
-          <w:rFonts w:ascii="Times New Roman" w:eastAsia="Times New Roman" w:hAnsi="Times New Roman" w:cs="Times New Roman"/>
           <w:sz w:val="40"/>
           <w:szCs w:val="40"/>
         </w:rPr>
@@ -33,7 +32,14 @@
           <w:sz w:val="40"/>
           <w:szCs w:val="40"/>
         </w:rPr>
-        <w:t>Report</w:t>
+        <w:t xml:space="preserve">Assignment </w:t>
+      </w:r>
+      <w:r>
+        <w:rPr>
+          <w:sz w:val="40"/>
+          <w:szCs w:val="40"/>
+        </w:rPr>
+        <w:t>3</w:t>
       </w:r>
     </w:p>
     <w:p/>
